--- a/doc/RelatorioFase1.docx
+++ b/doc/RelatorioFase1.docx
@@ -461,7 +461,7 @@
         </w:rPr>
         <w:fldChar w:fldCharType="separate"/>
       </w:r>
-      <w:hyperlink w:anchor="_Toc214095434" w:history="1">
+      <w:hyperlink w:anchor="_Toc214121474" w:history="1">
         <w:r>
           <w:rPr>
             <w:rStyle w:val="Hiperligao"/>
@@ -507,7 +507,7 @@
             <w:noProof/>
             <w:webHidden/>
           </w:rPr>
-          <w:instrText xml:space="preserve"> PAGEREF _Toc214095434 \h </w:instrText>
+          <w:instrText xml:space="preserve"> PAGEREF _Toc214121474 \h </w:instrText>
         </w:r>
         <w:r>
           <w:rPr>
@@ -551,7 +551,7 @@
           <w14:ligatures w14:val="standardContextual"/>
         </w:rPr>
       </w:pPr>
-      <w:hyperlink w:anchor="_Toc214095435" w:history="1">
+      <w:hyperlink w:anchor="_Toc214121475" w:history="1">
         <w:r>
           <w:rPr>
             <w:rStyle w:val="Hiperligao"/>
@@ -597,7 +597,7 @@
             <w:noProof/>
             <w:webHidden/>
           </w:rPr>
-          <w:instrText xml:space="preserve"> PAGEREF _Toc214095435 \h </w:instrText>
+          <w:instrText xml:space="preserve"> PAGEREF _Toc214121475 \h </w:instrText>
         </w:r>
         <w:r>
           <w:rPr>
@@ -641,7 +641,7 @@
           <w14:ligatures w14:val="standardContextual"/>
         </w:rPr>
       </w:pPr>
-      <w:hyperlink w:anchor="_Toc214095436" w:history="1">
+      <w:hyperlink w:anchor="_Toc214121476" w:history="1">
         <w:r>
           <w:rPr>
             <w:rStyle w:val="Hiperligao"/>
@@ -685,7 +685,7 @@
             <w:noProof/>
             <w:webHidden/>
           </w:rPr>
-          <w:instrText xml:space="preserve"> PAGEREF _Toc214095436 \h </w:instrText>
+          <w:instrText xml:space="preserve"> PAGEREF _Toc214121476 \h </w:instrText>
         </w:r>
         <w:r>
           <w:rPr>
@@ -729,10 +729,11 @@
           <w14:ligatures w14:val="standardContextual"/>
         </w:rPr>
       </w:pPr>
-      <w:hyperlink w:anchor="_Toc214095437" w:history="1">
+      <w:hyperlink w:anchor="_Toc214121477" w:history="1">
         <w:r>
           <w:rPr>
             <w:rStyle w:val="Hiperligao"/>
+            <w:lang w:val="pt-PT"/>
           </w:rPr>
           <w:t>1.3.</w:t>
         </w:r>
@@ -751,6 +752,7 @@
         <w:r>
           <w:rPr>
             <w:rStyle w:val="Hiperligao"/>
+            <w:lang w:val="pt-PT"/>
           </w:rPr>
           <w:t>Estrutura do documento</w:t>
         </w:r>
@@ -773,7 +775,7 @@
             <w:noProof/>
             <w:webHidden/>
           </w:rPr>
-          <w:instrText xml:space="preserve"> PAGEREF _Toc214095437 \h </w:instrText>
+          <w:instrText xml:space="preserve"> PAGEREF _Toc214121477 \h </w:instrText>
         </w:r>
         <w:r>
           <w:rPr>
@@ -793,7 +795,7 @@
             <w:noProof/>
             <w:webHidden/>
           </w:rPr>
-          <w:t>5</w:t>
+          <w:t>6</w:t>
         </w:r>
         <w:r>
           <w:rPr>
@@ -817,10 +819,11 @@
           <w14:ligatures w14:val="standardContextual"/>
         </w:rPr>
       </w:pPr>
-      <w:hyperlink w:anchor="_Toc214095438" w:history="1">
+      <w:hyperlink w:anchor="_Toc214121478" w:history="1">
         <w:r>
           <w:rPr>
             <w:rStyle w:val="Hiperligao"/>
+            <w:lang w:val="pt-PT"/>
           </w:rPr>
           <w:t>2.</w:t>
         </w:r>
@@ -839,6 +842,7 @@
         <w:r>
           <w:rPr>
             <w:rStyle w:val="Hiperligao"/>
+            <w:lang w:val="pt-PT"/>
           </w:rPr>
           <w:t>Análise e Desenho da solução</w:t>
         </w:r>
@@ -861,7 +865,7 @@
             <w:noProof/>
             <w:webHidden/>
           </w:rPr>
-          <w:instrText xml:space="preserve"> PAGEREF _Toc214095438 \h </w:instrText>
+          <w:instrText xml:space="preserve"> PAGEREF _Toc214121478 \h </w:instrText>
         </w:r>
         <w:r>
           <w:rPr>
@@ -905,10 +909,11 @@
           <w14:ligatures w14:val="standardContextual"/>
         </w:rPr>
       </w:pPr>
-      <w:hyperlink w:anchor="_Toc214095439" w:history="1">
+      <w:hyperlink w:anchor="_Toc214121479" w:history="1">
         <w:r>
           <w:rPr>
             <w:rStyle w:val="Hiperligao"/>
+            <w:lang w:val="pt-PT"/>
           </w:rPr>
           <w:t>2.1.</w:t>
         </w:r>
@@ -949,7 +954,7 @@
             <w:noProof/>
             <w:webHidden/>
           </w:rPr>
-          <w:instrText xml:space="preserve"> PAGEREF _Toc214095439 \h </w:instrText>
+          <w:instrText xml:space="preserve"> PAGEREF _Toc214121479 \h </w:instrText>
         </w:r>
         <w:r>
           <w:rPr>
@@ -993,7 +998,7 @@
           <w14:ligatures w14:val="standardContextual"/>
         </w:rPr>
       </w:pPr>
-      <w:hyperlink w:anchor="_Toc214095440" w:history="1">
+      <w:hyperlink w:anchor="_Toc214121480" w:history="1">
         <w:r>
           <w:rPr>
             <w:rStyle w:val="Hiperligao"/>
@@ -1037,7 +1042,7 @@
             <w:noProof/>
             <w:webHidden/>
           </w:rPr>
-          <w:instrText xml:space="preserve"> PAGEREF _Toc214095440 \h </w:instrText>
+          <w:instrText xml:space="preserve"> PAGEREF _Toc214121480 \h </w:instrText>
         </w:r>
         <w:r>
           <w:rPr>
@@ -1057,7 +1062,7 @@
             <w:noProof/>
             <w:webHidden/>
           </w:rPr>
-          <w:t>6</w:t>
+          <w:t>7</w:t>
         </w:r>
         <w:r>
           <w:rPr>
@@ -1081,7 +1086,7 @@
           <w14:ligatures w14:val="standardContextual"/>
         </w:rPr>
       </w:pPr>
-      <w:hyperlink w:anchor="_Toc214095441" w:history="1">
+      <w:hyperlink w:anchor="_Toc214121481" w:history="1">
         <w:r>
           <w:rPr>
             <w:rStyle w:val="Hiperligao"/>
@@ -1104,7 +1109,7 @@
           <w:rPr>
             <w:rStyle w:val="Hiperligao"/>
           </w:rPr>
-          <w:t>Classe Pessoa</w:t>
+          <w:t>Classe Registos</w:t>
         </w:r>
         <w:r>
           <w:rPr>
@@ -1125,7 +1130,7 @@
             <w:noProof/>
             <w:webHidden/>
           </w:rPr>
-          <w:instrText xml:space="preserve"> PAGEREF _Toc214095441 \h </w:instrText>
+          <w:instrText xml:space="preserve"> PAGEREF _Toc214121481 \h </w:instrText>
         </w:r>
         <w:r>
           <w:rPr>
@@ -1169,7 +1174,7 @@
           <w14:ligatures w14:val="standardContextual"/>
         </w:rPr>
       </w:pPr>
-      <w:hyperlink w:anchor="_Toc214095442" w:history="1">
+      <w:hyperlink w:anchor="_Toc214121482" w:history="1">
         <w:r>
           <w:rPr>
             <w:rStyle w:val="Hiperligao"/>
@@ -1192,7 +1197,7 @@
           <w:rPr>
             <w:rStyle w:val="Hiperligao"/>
           </w:rPr>
-          <w:t>Classe Condomino</w:t>
+          <w:t>Classe reservas</w:t>
         </w:r>
         <w:r>
           <w:rPr>
@@ -1213,7 +1218,7 @@
             <w:noProof/>
             <w:webHidden/>
           </w:rPr>
-          <w:instrText xml:space="preserve"> PAGEREF _Toc214095442 \h </w:instrText>
+          <w:instrText xml:space="preserve"> PAGEREF _Toc214121482 \h </w:instrText>
         </w:r>
         <w:r>
           <w:rPr>
@@ -1233,7 +1238,7 @@
             <w:noProof/>
             <w:webHidden/>
           </w:rPr>
-          <w:t>7</w:t>
+          <w:t>8</w:t>
         </w:r>
         <w:r>
           <w:rPr>
@@ -1257,7 +1262,7 @@
           <w14:ligatures w14:val="standardContextual"/>
         </w:rPr>
       </w:pPr>
-      <w:hyperlink w:anchor="_Toc214095443" w:history="1">
+      <w:hyperlink w:anchor="_Toc214121483" w:history="1">
         <w:r>
           <w:rPr>
             <w:rStyle w:val="Hiperligao"/>
@@ -1280,7 +1285,7 @@
           <w:rPr>
             <w:rStyle w:val="Hiperligao"/>
           </w:rPr>
-          <w:t>Classes Proprietario e Inquilino</w:t>
+          <w:t>Classe checkin</w:t>
         </w:r>
         <w:r>
           <w:rPr>
@@ -1301,7 +1306,7 @@
             <w:noProof/>
             <w:webHidden/>
           </w:rPr>
-          <w:instrText xml:space="preserve"> PAGEREF _Toc214095443 \h </w:instrText>
+          <w:instrText xml:space="preserve"> PAGEREF _Toc214121483 \h </w:instrText>
         </w:r>
         <w:r>
           <w:rPr>
@@ -1345,7 +1350,7 @@
           <w14:ligatures w14:val="standardContextual"/>
         </w:rPr>
       </w:pPr>
-      <w:hyperlink w:anchor="_Toc214095444" w:history="1">
+      <w:hyperlink w:anchor="_Toc214121484" w:history="1">
         <w:r>
           <w:rPr>
             <w:rStyle w:val="Hiperligao"/>
@@ -1368,7 +1373,7 @@
           <w:rPr>
             <w:rStyle w:val="Hiperligao"/>
           </w:rPr>
-          <w:t>Classe Fracao</w:t>
+          <w:t>Classe consultas</w:t>
         </w:r>
         <w:r>
           <w:rPr>
@@ -1389,7 +1394,7 @@
             <w:noProof/>
             <w:webHidden/>
           </w:rPr>
-          <w:instrText xml:space="preserve"> PAGEREF _Toc214095444 \h </w:instrText>
+          <w:instrText xml:space="preserve"> PAGEREF _Toc214121484 \h </w:instrText>
         </w:r>
         <w:r>
           <w:rPr>
@@ -1433,7 +1438,7 @@
           <w14:ligatures w14:val="standardContextual"/>
         </w:rPr>
       </w:pPr>
-      <w:hyperlink w:anchor="_Toc214095445" w:history="1">
+      <w:hyperlink w:anchor="_Toc214121485" w:history="1">
         <w:r>
           <w:rPr>
             <w:rStyle w:val="Hiperligao"/>
@@ -1456,7 +1461,7 @@
           <w:rPr>
             <w:rStyle w:val="Hiperligao"/>
           </w:rPr>
-          <w:t>Classe Condominio</w:t>
+          <w:t>Classe alojamentos</w:t>
         </w:r>
         <w:r>
           <w:rPr>
@@ -1477,7 +1482,7 @@
             <w:noProof/>
             <w:webHidden/>
           </w:rPr>
-          <w:instrText xml:space="preserve"> PAGEREF _Toc214095445 \h </w:instrText>
+          <w:instrText xml:space="preserve"> PAGEREF _Toc214121485 \h </w:instrText>
         </w:r>
         <w:r>
           <w:rPr>
@@ -1521,7 +1526,7 @@
           <w14:ligatures w14:val="standardContextual"/>
         </w:rPr>
       </w:pPr>
-      <w:hyperlink w:anchor="_Toc214095446" w:history="1">
+      <w:hyperlink w:anchor="_Toc214121486" w:history="1">
         <w:r>
           <w:rPr>
             <w:rStyle w:val="Hiperligao"/>
@@ -1544,7 +1549,7 @@
           <w:rPr>
             <w:rStyle w:val="Hiperligao"/>
           </w:rPr>
-          <w:t>Classe GestaoCondominios</w:t>
+          <w:t>Classe clientes</w:t>
         </w:r>
         <w:r>
           <w:rPr>
@@ -1565,7 +1570,7 @@
             <w:noProof/>
             <w:webHidden/>
           </w:rPr>
-          <w:instrText xml:space="preserve"> PAGEREF _Toc214095446 \h </w:instrText>
+          <w:instrText xml:space="preserve"> PAGEREF _Toc214121486 \h </w:instrText>
         </w:r>
         <w:r>
           <w:rPr>
@@ -1585,7 +1590,7 @@
             <w:noProof/>
             <w:webHidden/>
           </w:rPr>
-          <w:t>10</w:t>
+          <w:t>9</w:t>
         </w:r>
         <w:r>
           <w:rPr>
@@ -1609,7 +1614,7 @@
           <w14:ligatures w14:val="standardContextual"/>
         </w:rPr>
       </w:pPr>
-      <w:hyperlink w:anchor="_Toc214095447" w:history="1">
+      <w:hyperlink w:anchor="_Toc214121487" w:history="1">
         <w:r>
           <w:rPr>
             <w:rStyle w:val="Hiperligao"/>
@@ -1653,7 +1658,7 @@
             <w:noProof/>
             <w:webHidden/>
           </w:rPr>
-          <w:instrText xml:space="preserve"> PAGEREF _Toc214095447 \h </w:instrText>
+          <w:instrText xml:space="preserve"> PAGEREF _Toc214121487 \h </w:instrText>
         </w:r>
         <w:r>
           <w:rPr>
@@ -1697,10 +1702,11 @@
           <w14:ligatures w14:val="standardContextual"/>
         </w:rPr>
       </w:pPr>
-      <w:hyperlink w:anchor="_Toc214095448" w:history="1">
+      <w:hyperlink w:anchor="_Toc214121488" w:history="1">
         <w:r>
           <w:rPr>
             <w:rStyle w:val="Hiperligao"/>
+            <w:lang w:val="pt-PT"/>
           </w:rPr>
           <w:t>Conclusão</w:t>
         </w:r>
@@ -1723,7 +1729,7 @@
             <w:noProof/>
             <w:webHidden/>
           </w:rPr>
-          <w:instrText xml:space="preserve"> PAGEREF _Toc214095448 \h </w:instrText>
+          <w:instrText xml:space="preserve"> PAGEREF _Toc214121488 \h </w:instrText>
         </w:r>
         <w:r>
           <w:rPr>
@@ -1933,599 +1939,6 @@
           <w:fldChar w:fldCharType="end"/>
         </w:r>
       </w:hyperlink>
-    </w:p>
-    <w:p>
-      <w:pPr>
-        <w:pStyle w:val="ndicedeilustraes"/>
-        <w:tabs>
-          <w:tab w:val="right" w:pos="8835"/>
-        </w:tabs>
-        <w:rPr>
-          <w:noProof/>
-          <w:kern w:val="2"/>
-          <w:sz w:val="24"/>
-          <w:szCs w:val="24"/>
-          <w:lang w:val="pt-PT" w:eastAsia="pt-PT" w:bidi="ar-SA"/>
-          <w14:ligatures w14:val="standardContextual"/>
-        </w:rPr>
-      </w:pPr>
-      <w:hyperlink w:anchor="_Toc214095450" w:history="1">
-        <w:r>
-          <w:rPr>
-            <w:rStyle w:val="Hiperligao"/>
-          </w:rPr>
-          <w:t xml:space="preserve">Figura 2 - Implementação da Classe </w:t>
-        </w:r>
-        <w:r>
-          <w:rPr>
-            <w:rStyle w:val="Hiperligao"/>
-            <w:i/>
-            <w:iCs/>
-          </w:rPr>
-          <w:t>Pessoa</w:t>
-        </w:r>
-        <w:r>
-          <w:rPr>
-            <w:noProof/>
-            <w:webHidden/>
-          </w:rPr>
-          <w:tab/>
-        </w:r>
-        <w:r>
-          <w:rPr>
-            <w:noProof/>
-            <w:webHidden/>
-          </w:rPr>
-          <w:fldChar w:fldCharType="begin"/>
-        </w:r>
-        <w:r>
-          <w:rPr>
-            <w:noProof/>
-            <w:webHidden/>
-          </w:rPr>
-          <w:instrText xml:space="preserve"> PAGEREF _Toc214095450 \h </w:instrText>
-        </w:r>
-        <w:r>
-          <w:rPr>
-            <w:noProof/>
-            <w:webHidden/>
-          </w:rPr>
-        </w:r>
-        <w:r>
-          <w:rPr>
-            <w:noProof/>
-            <w:webHidden/>
-          </w:rPr>
-          <w:fldChar w:fldCharType="separate"/>
-        </w:r>
-        <w:r>
-          <w:rPr>
-            <w:noProof/>
-            <w:webHidden/>
-          </w:rPr>
-          <w:t>7</w:t>
-        </w:r>
-        <w:r>
-          <w:rPr>
-            <w:noProof/>
-            <w:webHidden/>
-          </w:rPr>
-          <w:fldChar w:fldCharType="end"/>
-        </w:r>
-      </w:hyperlink>
-    </w:p>
-    <w:p>
-      <w:pPr>
-        <w:pStyle w:val="ndicedeilustraes"/>
-        <w:tabs>
-          <w:tab w:val="right" w:pos="8835"/>
-        </w:tabs>
-        <w:rPr>
-          <w:noProof/>
-          <w:kern w:val="2"/>
-          <w:sz w:val="24"/>
-          <w:szCs w:val="24"/>
-          <w:lang w:val="pt-PT" w:eastAsia="pt-PT" w:bidi="ar-SA"/>
-          <w14:ligatures w14:val="standardContextual"/>
-        </w:rPr>
-      </w:pPr>
-      <w:hyperlink w:anchor="_Toc214095451" w:history="1">
-        <w:r>
-          <w:rPr>
-            <w:rStyle w:val="Hiperligao"/>
-          </w:rPr>
-          <w:t xml:space="preserve">Figura 3 - Implementação da Classe </w:t>
-        </w:r>
-        <w:r>
-          <w:rPr>
-            <w:rStyle w:val="Hiperligao"/>
-            <w:i/>
-            <w:iCs/>
-          </w:rPr>
-          <w:t>Condomino</w:t>
-        </w:r>
-        <w:r>
-          <w:rPr>
-            <w:noProof/>
-            <w:webHidden/>
-          </w:rPr>
-          <w:tab/>
-        </w:r>
-        <w:r>
-          <w:rPr>
-            <w:noProof/>
-            <w:webHidden/>
-          </w:rPr>
-          <w:fldChar w:fldCharType="begin"/>
-        </w:r>
-        <w:r>
-          <w:rPr>
-            <w:noProof/>
-            <w:webHidden/>
-          </w:rPr>
-          <w:instrText xml:space="preserve"> PAGEREF _Toc214095451 \h </w:instrText>
-        </w:r>
-        <w:r>
-          <w:rPr>
-            <w:noProof/>
-            <w:webHidden/>
-          </w:rPr>
-        </w:r>
-        <w:r>
-          <w:rPr>
-            <w:noProof/>
-            <w:webHidden/>
-          </w:rPr>
-          <w:fldChar w:fldCharType="separate"/>
-        </w:r>
-        <w:r>
-          <w:rPr>
-            <w:noProof/>
-            <w:webHidden/>
-          </w:rPr>
-          <w:t>7</w:t>
-        </w:r>
-        <w:r>
-          <w:rPr>
-            <w:noProof/>
-            <w:webHidden/>
-          </w:rPr>
-          <w:fldChar w:fldCharType="end"/>
-        </w:r>
-      </w:hyperlink>
-    </w:p>
-    <w:p>
-      <w:pPr>
-        <w:pStyle w:val="ndicedeilustraes"/>
-        <w:tabs>
-          <w:tab w:val="right" w:pos="8835"/>
-        </w:tabs>
-        <w:rPr>
-          <w:noProof/>
-          <w:kern w:val="2"/>
-          <w:sz w:val="24"/>
-          <w:szCs w:val="24"/>
-          <w:lang w:val="pt-PT" w:eastAsia="pt-PT" w:bidi="ar-SA"/>
-          <w14:ligatures w14:val="standardContextual"/>
-        </w:rPr>
-      </w:pPr>
-      <w:hyperlink w:anchor="_Toc214095452" w:history="1">
-        <w:r>
-          <w:rPr>
-            <w:rStyle w:val="Hiperligao"/>
-          </w:rPr>
-          <w:t xml:space="preserve">Figura 4 - Implementação da Classe </w:t>
-        </w:r>
-        <w:r>
-          <w:rPr>
-            <w:rStyle w:val="Hiperligao"/>
-            <w:i/>
-            <w:iCs/>
-          </w:rPr>
-          <w:t>Proprietario</w:t>
-        </w:r>
-        <w:r>
-          <w:rPr>
-            <w:noProof/>
-            <w:webHidden/>
-          </w:rPr>
-          <w:tab/>
-        </w:r>
-        <w:r>
-          <w:rPr>
-            <w:noProof/>
-            <w:webHidden/>
-          </w:rPr>
-          <w:fldChar w:fldCharType="begin"/>
-        </w:r>
-        <w:r>
-          <w:rPr>
-            <w:noProof/>
-            <w:webHidden/>
-          </w:rPr>
-          <w:instrText xml:space="preserve"> PAGEREF _Toc214095452 \h </w:instrText>
-        </w:r>
-        <w:r>
-          <w:rPr>
-            <w:noProof/>
-            <w:webHidden/>
-          </w:rPr>
-        </w:r>
-        <w:r>
-          <w:rPr>
-            <w:noProof/>
-            <w:webHidden/>
-          </w:rPr>
-          <w:fldChar w:fldCharType="separate"/>
-        </w:r>
-        <w:r>
-          <w:rPr>
-            <w:noProof/>
-            <w:webHidden/>
-          </w:rPr>
-          <w:t>8</w:t>
-        </w:r>
-        <w:r>
-          <w:rPr>
-            <w:noProof/>
-            <w:webHidden/>
-          </w:rPr>
-          <w:fldChar w:fldCharType="end"/>
-        </w:r>
-      </w:hyperlink>
-    </w:p>
-    <w:p>
-      <w:pPr>
-        <w:pStyle w:val="ndicedeilustraes"/>
-        <w:tabs>
-          <w:tab w:val="right" w:pos="8835"/>
-        </w:tabs>
-        <w:rPr>
-          <w:noProof/>
-          <w:kern w:val="2"/>
-          <w:sz w:val="24"/>
-          <w:szCs w:val="24"/>
-          <w:lang w:val="pt-PT" w:eastAsia="pt-PT" w:bidi="ar-SA"/>
-          <w14:ligatures w14:val="standardContextual"/>
-        </w:rPr>
-      </w:pPr>
-      <w:hyperlink w:anchor="_Toc214095453" w:history="1">
-        <w:r>
-          <w:rPr>
-            <w:rStyle w:val="Hiperligao"/>
-          </w:rPr>
-          <w:t xml:space="preserve">Figura 5 - Implementação da Classe </w:t>
-        </w:r>
-        <w:r>
-          <w:rPr>
-            <w:rStyle w:val="Hiperligao"/>
-            <w:i/>
-            <w:iCs/>
-          </w:rPr>
-          <w:t>Inquilino</w:t>
-        </w:r>
-        <w:r>
-          <w:rPr>
-            <w:noProof/>
-            <w:webHidden/>
-          </w:rPr>
-          <w:tab/>
-        </w:r>
-        <w:r>
-          <w:rPr>
-            <w:noProof/>
-            <w:webHidden/>
-          </w:rPr>
-          <w:fldChar w:fldCharType="begin"/>
-        </w:r>
-        <w:r>
-          <w:rPr>
-            <w:noProof/>
-            <w:webHidden/>
-          </w:rPr>
-          <w:instrText xml:space="preserve"> PAGEREF _Toc214095453 \h </w:instrText>
-        </w:r>
-        <w:r>
-          <w:rPr>
-            <w:noProof/>
-            <w:webHidden/>
-          </w:rPr>
-        </w:r>
-        <w:r>
-          <w:rPr>
-            <w:noProof/>
-            <w:webHidden/>
-          </w:rPr>
-          <w:fldChar w:fldCharType="separate"/>
-        </w:r>
-        <w:r>
-          <w:rPr>
-            <w:noProof/>
-            <w:webHidden/>
-          </w:rPr>
-          <w:t>8</w:t>
-        </w:r>
-        <w:r>
-          <w:rPr>
-            <w:noProof/>
-            <w:webHidden/>
-          </w:rPr>
-          <w:fldChar w:fldCharType="end"/>
-        </w:r>
-      </w:hyperlink>
-    </w:p>
-    <w:p>
-      <w:pPr>
-        <w:pStyle w:val="ndicedeilustraes"/>
-        <w:tabs>
-          <w:tab w:val="right" w:pos="8835"/>
-        </w:tabs>
-        <w:rPr>
-          <w:noProof/>
-          <w:kern w:val="2"/>
-          <w:sz w:val="24"/>
-          <w:szCs w:val="24"/>
-          <w:lang w:val="pt-PT" w:eastAsia="pt-PT" w:bidi="ar-SA"/>
-          <w14:ligatures w14:val="standardContextual"/>
-        </w:rPr>
-      </w:pPr>
-      <w:hyperlink w:anchor="_Toc214095454" w:history="1">
-        <w:r>
-          <w:rPr>
-            <w:rStyle w:val="Hiperligao"/>
-          </w:rPr>
-          <w:t xml:space="preserve">Figura 6 - Implementação da Classe </w:t>
-        </w:r>
-        <w:r>
-          <w:rPr>
-            <w:rStyle w:val="Hiperligao"/>
-            <w:i/>
-            <w:iCs/>
-          </w:rPr>
-          <w:t>Fracao</w:t>
-        </w:r>
-        <w:r>
-          <w:rPr>
-            <w:noProof/>
-            <w:webHidden/>
-          </w:rPr>
-          <w:tab/>
-        </w:r>
-        <w:r>
-          <w:rPr>
-            <w:noProof/>
-            <w:webHidden/>
-          </w:rPr>
-          <w:fldChar w:fldCharType="begin"/>
-        </w:r>
-        <w:r>
-          <w:rPr>
-            <w:noProof/>
-            <w:webHidden/>
-          </w:rPr>
-          <w:instrText xml:space="preserve"> PAGEREF _Toc214095454 \h </w:instrText>
-        </w:r>
-        <w:r>
-          <w:rPr>
-            <w:noProof/>
-            <w:webHidden/>
-          </w:rPr>
-        </w:r>
-        <w:r>
-          <w:rPr>
-            <w:noProof/>
-            <w:webHidden/>
-          </w:rPr>
-          <w:fldChar w:fldCharType="separate"/>
-        </w:r>
-        <w:r>
-          <w:rPr>
-            <w:noProof/>
-            <w:webHidden/>
-          </w:rPr>
-          <w:t>8</w:t>
-        </w:r>
-        <w:r>
-          <w:rPr>
-            <w:noProof/>
-            <w:webHidden/>
-          </w:rPr>
-          <w:fldChar w:fldCharType="end"/>
-        </w:r>
-      </w:hyperlink>
-    </w:p>
-    <w:p>
-      <w:pPr>
-        <w:pStyle w:val="ndicedeilustraes"/>
-        <w:tabs>
-          <w:tab w:val="right" w:pos="8835"/>
-        </w:tabs>
-        <w:rPr>
-          <w:noProof/>
-          <w:kern w:val="2"/>
-          <w:sz w:val="24"/>
-          <w:szCs w:val="24"/>
-          <w:lang w:val="pt-PT" w:eastAsia="pt-PT" w:bidi="ar-SA"/>
-          <w14:ligatures w14:val="standardContextual"/>
-        </w:rPr>
-      </w:pPr>
-      <w:hyperlink w:anchor="_Toc214095455" w:history="1">
-        <w:r>
-          <w:rPr>
-            <w:rStyle w:val="Hiperligao"/>
-          </w:rPr>
-          <w:t xml:space="preserve">Figura 7 - Implementação da Classe </w:t>
-        </w:r>
-        <w:r>
-          <w:rPr>
-            <w:rStyle w:val="Hiperligao"/>
-            <w:i/>
-            <w:iCs/>
-          </w:rPr>
-          <w:t>Condominio</w:t>
-        </w:r>
-        <w:r>
-          <w:rPr>
-            <w:noProof/>
-            <w:webHidden/>
-          </w:rPr>
-          <w:tab/>
-        </w:r>
-        <w:r>
-          <w:rPr>
-            <w:noProof/>
-            <w:webHidden/>
-          </w:rPr>
-          <w:fldChar w:fldCharType="begin"/>
-        </w:r>
-        <w:r>
-          <w:rPr>
-            <w:noProof/>
-            <w:webHidden/>
-          </w:rPr>
-          <w:instrText xml:space="preserve"> PAGEREF _Toc214095455 \h </w:instrText>
-        </w:r>
-        <w:r>
-          <w:rPr>
-            <w:noProof/>
-            <w:webHidden/>
-          </w:rPr>
-        </w:r>
-        <w:r>
-          <w:rPr>
-            <w:noProof/>
-            <w:webHidden/>
-          </w:rPr>
-          <w:fldChar w:fldCharType="separate"/>
-        </w:r>
-        <w:r>
-          <w:rPr>
-            <w:noProof/>
-            <w:webHidden/>
-          </w:rPr>
-          <w:t>9</w:t>
-        </w:r>
-        <w:r>
-          <w:rPr>
-            <w:noProof/>
-            <w:webHidden/>
-          </w:rPr>
-          <w:fldChar w:fldCharType="end"/>
-        </w:r>
-      </w:hyperlink>
-    </w:p>
-    <w:p>
-      <w:pPr>
-        <w:pStyle w:val="ndicedeilustraes"/>
-        <w:tabs>
-          <w:tab w:val="right" w:pos="8835"/>
-        </w:tabs>
-        <w:rPr>
-          <w:noProof/>
-          <w:kern w:val="2"/>
-          <w:sz w:val="24"/>
-          <w:szCs w:val="24"/>
-          <w:lang w:val="pt-PT" w:eastAsia="pt-PT" w:bidi="ar-SA"/>
-          <w14:ligatures w14:val="standardContextual"/>
-        </w:rPr>
-      </w:pPr>
-      <w:hyperlink w:anchor="_Toc214095456" w:history="1">
-        <w:r>
-          <w:rPr>
-            <w:rStyle w:val="Hiperligao"/>
-          </w:rPr>
-          <w:t xml:space="preserve">Figura 8 - Implementação da Classe </w:t>
-        </w:r>
-        <w:r>
-          <w:rPr>
-            <w:rStyle w:val="Hiperligao"/>
-            <w:i/>
-            <w:iCs/>
-          </w:rPr>
-          <w:t>GestaoCondominios</w:t>
-        </w:r>
-        <w:r>
-          <w:rPr>
-            <w:noProof/>
-            <w:webHidden/>
-          </w:rPr>
-          <w:tab/>
-        </w:r>
-        <w:r>
-          <w:rPr>
-            <w:noProof/>
-            <w:webHidden/>
-          </w:rPr>
-          <w:fldChar w:fldCharType="begin"/>
-        </w:r>
-        <w:r>
-          <w:rPr>
-            <w:noProof/>
-            <w:webHidden/>
-          </w:rPr>
-          <w:instrText xml:space="preserve"> PAGEREF _Toc214095456 \h </w:instrText>
-        </w:r>
-        <w:r>
-          <w:rPr>
-            <w:noProof/>
-            <w:webHidden/>
-          </w:rPr>
-        </w:r>
-        <w:r>
-          <w:rPr>
-            <w:noProof/>
-            <w:webHidden/>
-          </w:rPr>
-          <w:fldChar w:fldCharType="separate"/>
-        </w:r>
-        <w:r>
-          <w:rPr>
-            <w:noProof/>
-            <w:webHidden/>
-          </w:rPr>
-          <w:t>10</w:t>
-        </w:r>
-        <w:r>
-          <w:rPr>
-            <w:noProof/>
-            <w:webHidden/>
-          </w:rPr>
-          <w:fldChar w:fldCharType="end"/>
-        </w:r>
-      </w:hyperlink>
-    </w:p>
-    <w:p>
-      <w:pPr>
-        <w:rPr>
-          <w:lang w:val="pt-PT"/>
-        </w:rPr>
-      </w:pPr>
-      <w:r>
-        <w:rPr>
-          <w:lang w:val="pt-PT"/>
-        </w:rPr>
-        <w:fldChar w:fldCharType="end"/>
-      </w:r>
-    </w:p>
-    <w:p>
-      <w:pPr>
-        <w:rPr>
-          <w:lang w:val="pt-PT"/>
-        </w:rPr>
-      </w:pPr>
-    </w:p>
-    <w:p>
-      <w:pPr>
-        <w:rPr>
-          <w:lang w:val="pt-PT"/>
-        </w:rPr>
-      </w:pPr>
-      <w:r>
-        <w:rPr>
-          <w:lang w:val="pt-PT"/>
-        </w:rPr>
-        <w:br w:type="page"/>
-      </w:r>
     </w:p>
     <w:p>
       <w:pPr>
@@ -2540,6 +1953,12 @@
           <w:docGrid w:linePitch="360"/>
         </w:sectPr>
       </w:pPr>
+      <w:r>
+        <w:rPr>
+          <w:lang w:val="pt-PT"/>
+        </w:rPr>
+        <w:fldChar w:fldCharType="end"/>
+      </w:r>
     </w:p>
     <w:p>
       <w:pPr>
@@ -2552,7 +1971,7 @@
           <w:lang w:val="pt-PT"/>
         </w:rPr>
       </w:pPr>
-      <w:bookmarkStart w:id="0" w:name="_Toc214095434"/>
+      <w:bookmarkStart w:id="0" w:name="_Toc214121474"/>
       <w:r>
         <w:rPr>
           <w:lang w:val="pt-PT"/>
@@ -2588,7 +2007,7 @@
           <w:lang w:val="pt-PT"/>
         </w:rPr>
       </w:pPr>
-      <w:bookmarkStart w:id="1" w:name="_Toc214095435"/>
+      <w:bookmarkStart w:id="1" w:name="_Toc214121475"/>
       <w:r>
         <w:rPr>
           <w:lang w:val="pt-PT"/>
@@ -2649,7 +2068,7 @@
           <w:numId w:val="16"/>
         </w:numPr>
       </w:pPr>
-      <w:bookmarkStart w:id="2" w:name="_Toc214095436"/>
+      <w:bookmarkStart w:id="2" w:name="_Toc214121476"/>
       <w:r>
         <w:t>Obj</w:t>
       </w:r>
@@ -2727,19 +2146,7 @@
         <w:rPr>
           <w:lang w:val="pt-PT"/>
         </w:rPr>
-        <w:t xml:space="preserve">, criando um sistema </w:t>
-      </w:r>
-      <w:r>
-        <w:rPr>
-          <w:lang w:val="pt-PT"/>
-        </w:rPr>
-        <w:t>simples,</w:t>
-      </w:r>
-      <w:r>
-        <w:rPr>
-          <w:lang w:val="pt-PT"/>
-        </w:rPr>
-        <w:t xml:space="preserve"> mas funcional.</w:t>
+        <w:t>, criando um sistema simples, mas funcional.</w:t>
       </w:r>
     </w:p>
     <w:p>
@@ -2815,7 +2222,7 @@
           <w:lang w:val="pt-PT"/>
         </w:rPr>
       </w:pPr>
-      <w:bookmarkStart w:id="3" w:name="_Toc214095437"/>
+      <w:bookmarkStart w:id="3" w:name="_Toc214121477"/>
       <w:r>
         <w:rPr>
           <w:lang w:val="pt-PT"/>
@@ -2875,7 +2282,7 @@
           <w:lang w:val="pt-PT"/>
         </w:rPr>
       </w:pPr>
-      <w:bookmarkStart w:id="4" w:name="_Toc214095438"/>
+      <w:bookmarkStart w:id="4" w:name="_Toc214121478"/>
       <w:r>
         <w:rPr>
           <w:lang w:val="pt-PT"/>
@@ -2928,7 +2335,7 @@
           <w:lang w:val="pt-PT"/>
         </w:rPr>
       </w:pPr>
-      <w:bookmarkStart w:id="5" w:name="_Toc214095439"/>
+      <w:bookmarkStart w:id="5" w:name="_Toc214121479"/>
       <w:r>
         <w:t>Arquitetura Lógica e Relações</w:t>
       </w:r>
@@ -3456,7 +2863,7 @@
           <w:numId w:val="16"/>
         </w:numPr>
       </w:pPr>
-      <w:bookmarkStart w:id="7" w:name="_Toc214095440"/>
+      <w:bookmarkStart w:id="7" w:name="_Toc214121480"/>
       <w:r>
         <w:t>Estrutura de Classes</w:t>
       </w:r>
@@ -3621,14 +3028,14 @@
           <w:numId w:val="16"/>
         </w:numPr>
       </w:pPr>
-      <w:bookmarkStart w:id="8" w:name="_Toc214095441"/>
+      <w:bookmarkStart w:id="8" w:name="_Toc214121481"/>
       <w:r>
         <w:t xml:space="preserve">Classe </w:t>
       </w:r>
+      <w:r>
+        <w:t>Registos</w:t>
+      </w:r>
       <w:bookmarkEnd w:id="8"/>
-      <w:r>
-        <w:t>Registos</w:t>
-      </w:r>
     </w:p>
     <w:p>
       <w:pPr>
@@ -3887,15 +3294,15 @@
           <w:numId w:val="16"/>
         </w:numPr>
       </w:pPr>
-      <w:bookmarkStart w:id="9" w:name="_Toc214095442"/>
+      <w:bookmarkStart w:id="9" w:name="_Toc214121482"/>
       <w:r>
         <w:lastRenderedPageBreak/>
         <w:t xml:space="preserve">Classe </w:t>
       </w:r>
+      <w:r>
+        <w:t>reservas</w:t>
+      </w:r>
       <w:bookmarkEnd w:id="9"/>
-      <w:r>
-        <w:t>reservas</w:t>
-      </w:r>
     </w:p>
     <w:p>
       <w:pPr>
@@ -4147,14 +3554,14 @@
           <w:numId w:val="16"/>
         </w:numPr>
       </w:pPr>
-      <w:bookmarkStart w:id="10" w:name="_Toc214095443"/>
+      <w:bookmarkStart w:id="10" w:name="_Toc214121483"/>
       <w:r>
         <w:t>Classe</w:t>
       </w:r>
+      <w:r>
+        <w:t xml:space="preserve"> checkin</w:t>
+      </w:r>
       <w:bookmarkEnd w:id="10"/>
-      <w:r>
-        <w:t xml:space="preserve"> checkin</w:t>
-      </w:r>
     </w:p>
     <w:p>
       <w:pPr>
@@ -4343,14 +3750,14 @@
           <w:numId w:val="16"/>
         </w:numPr>
       </w:pPr>
-      <w:bookmarkStart w:id="11" w:name="_Toc214095444"/>
+      <w:bookmarkStart w:id="11" w:name="_Toc214121484"/>
       <w:r>
         <w:t xml:space="preserve">Classe </w:t>
       </w:r>
+      <w:r>
+        <w:t>consultas</w:t>
+      </w:r>
       <w:bookmarkEnd w:id="11"/>
-      <w:r>
-        <w:t>consultas</w:t>
-      </w:r>
     </w:p>
     <w:p>
       <w:pPr>
@@ -4554,15 +3961,15 @@
           <w:numId w:val="16"/>
         </w:numPr>
       </w:pPr>
-      <w:bookmarkStart w:id="12" w:name="_Toc214095445"/>
+      <w:bookmarkStart w:id="12" w:name="_Toc214121485"/>
       <w:r>
         <w:lastRenderedPageBreak/>
         <w:t xml:space="preserve">Classe </w:t>
       </w:r>
+      <w:r>
+        <w:t>alojamentos</w:t>
+      </w:r>
       <w:bookmarkEnd w:id="12"/>
-      <w:r>
-        <w:t>alojamentos</w:t>
-      </w:r>
     </w:p>
     <w:p>
       <w:pPr>
@@ -4786,14 +4193,14 @@
           <w:numId w:val="16"/>
         </w:numPr>
       </w:pPr>
-      <w:bookmarkStart w:id="13" w:name="_Toc214095446"/>
+      <w:bookmarkStart w:id="13" w:name="_Toc214121486"/>
       <w:r>
         <w:t xml:space="preserve">Classe </w:t>
       </w:r>
+      <w:r>
+        <w:t>clientes</w:t>
+      </w:r>
       <w:bookmarkEnd w:id="13"/>
-      <w:r>
-        <w:t>clientes</w:t>
-      </w:r>
     </w:p>
     <w:p>
       <w:pPr>
@@ -5080,7 +4487,7 @@
           <w:numId w:val="16"/>
         </w:numPr>
       </w:pPr>
-      <w:bookmarkStart w:id="14" w:name="_Toc214095447"/>
+      <w:bookmarkStart w:id="14" w:name="_Toc214121487"/>
       <w:r>
         <w:lastRenderedPageBreak/>
         <w:t>Estruturas de dados</w:t>
@@ -5365,7 +4772,7 @@
           <w:lang w:val="pt-PT"/>
         </w:rPr>
       </w:pPr>
-      <w:bookmarkStart w:id="15" w:name="_Toc214095448"/>
+      <w:bookmarkStart w:id="15" w:name="_Toc214121488"/>
       <w:r>
         <w:rPr>
           <w:lang w:val="pt-PT"/>
@@ -5747,22 +5154,52 @@
         <w:szCs w:val="18"/>
       </w:rPr>
     </w:pPr>
+    <w:proofErr w:type="spellStart"/>
     <w:r>
       <w:rPr>
         <w:rFonts w:ascii="Arial Narrow" w:hAnsi="Arial Narrow"/>
         <w:sz w:val="18"/>
         <w:szCs w:val="18"/>
       </w:rPr>
-      <w:t xml:space="preserve">Gestão de </w:t>
+      <w:t>Gestão</w:t>
     </w:r>
+    <w:proofErr w:type="spellEnd"/>
     <w:r>
       <w:rPr>
         <w:rFonts w:ascii="Arial Narrow" w:hAnsi="Arial Narrow"/>
         <w:sz w:val="18"/>
         <w:szCs w:val="18"/>
       </w:rPr>
-      <w:t>Alojamentos Turísticos</w:t>
+      <w:t xml:space="preserve"> de </w:t>
     </w:r>
+    <w:proofErr w:type="spellStart"/>
+    <w:r>
+      <w:rPr>
+        <w:rFonts w:ascii="Arial Narrow" w:hAnsi="Arial Narrow"/>
+        <w:sz w:val="18"/>
+        <w:szCs w:val="18"/>
+      </w:rPr>
+      <w:t>Alojamentos</w:t>
+    </w:r>
+    <w:proofErr w:type="spellEnd"/>
+    <w:r>
+      <w:rPr>
+        <w:rFonts w:ascii="Arial Narrow" w:hAnsi="Arial Narrow"/>
+        <w:sz w:val="18"/>
+        <w:szCs w:val="18"/>
+      </w:rPr>
+      <w:t xml:space="preserve"> </w:t>
+    </w:r>
+    <w:proofErr w:type="spellStart"/>
+    <w:r>
+      <w:rPr>
+        <w:rFonts w:ascii="Arial Narrow" w:hAnsi="Arial Narrow"/>
+        <w:sz w:val="18"/>
+        <w:szCs w:val="18"/>
+      </w:rPr>
+      <w:t>Turísticos</w:t>
+    </w:r>
+    <w:proofErr w:type="spellEnd"/>
     <w:r>
       <w:rPr>
         <w:rFonts w:ascii="Arial Narrow" w:hAnsi="Arial Narrow" w:cs="Arial"/>
@@ -6022,15 +5459,51 @@
         <w:sz w:val="20"/>
         <w:szCs w:val="20"/>
       </w:rPr>
-      <w:t>&lt;Unidade curricular/T</w:t>
+      <w:t>&lt;</w:t>
     </w:r>
+    <w:proofErr w:type="spellStart"/>
     <w:r>
       <w:rPr>
         <w:rFonts w:ascii="Arial Narrow" w:hAnsi="Arial Narrow"/>
         <w:sz w:val="20"/>
         <w:szCs w:val="20"/>
       </w:rPr>
-      <w:t>ópico&gt;</w:t>
+      <w:t>Unidade</w:t>
+    </w:r>
+    <w:proofErr w:type="spellEnd"/>
+    <w:r>
+      <w:rPr>
+        <w:rFonts w:ascii="Arial Narrow" w:hAnsi="Arial Narrow"/>
+        <w:sz w:val="20"/>
+        <w:szCs w:val="20"/>
+      </w:rPr>
+      <w:t xml:space="preserve"> curricular/</w:t>
+    </w:r>
+    <w:proofErr w:type="spellStart"/>
+    <w:r>
+      <w:rPr>
+        <w:rFonts w:ascii="Arial Narrow" w:hAnsi="Arial Narrow"/>
+        <w:sz w:val="20"/>
+        <w:szCs w:val="20"/>
+      </w:rPr>
+      <w:t>T</w:t>
+    </w:r>
+    <w:r>
+      <w:rPr>
+        <w:rFonts w:ascii="Arial Narrow" w:hAnsi="Arial Narrow"/>
+        <w:sz w:val="20"/>
+        <w:szCs w:val="20"/>
+      </w:rPr>
+      <w:t>ópico</w:t>
+    </w:r>
+    <w:proofErr w:type="spellEnd"/>
+    <w:r>
+      <w:rPr>
+        <w:rFonts w:ascii="Arial Narrow" w:hAnsi="Arial Narrow"/>
+        <w:sz w:val="20"/>
+        <w:szCs w:val="20"/>
+      </w:rPr>
+      <w:t>&gt;</w:t>
     </w:r>
   </w:p>
 </w:hdr>
@@ -10009,6 +9482,7 @@
   <w:style w:type="character" w:default="1" w:styleId="Tipodeletrapredefinidodopargrafo">
     <w:name w:val="Default Paragraph Font"/>
     <w:uiPriority w:val="1"/>
+    <w:semiHidden/>
     <w:unhideWhenUsed/>
   </w:style>
   <w:style w:type="table" w:default="1" w:styleId="Tabelanormal">
